--- a/‏‏תאור הפרויקט שפרה ואמונה.docx
+++ b/‏‏תאור הפרויקט שפרה ואמונה.docx
@@ -5686,7 +5686,6 @@
           <w:rFonts w:hint="cs"/>
           <w:rtl/>
         </w:rPr>
-        <w:lastRenderedPageBreak/>
         <w:t>תיאור</w:t>
       </w:r>
       <w:r>
@@ -6268,7 +6267,6 @@
           <w:szCs w:val="28"/>
           <w:rtl/>
         </w:rPr>
-        <w:lastRenderedPageBreak/>
         <w:t xml:space="preserve">יציאה מהמערכת </w:t>
       </w:r>
       <w:r>
@@ -7057,7 +7055,6 @@
           <w:rFonts w:hint="cs"/>
           <w:rtl/>
         </w:rPr>
-        <w:lastRenderedPageBreak/>
         <w:t>מפרט תכני</w:t>
       </w:r>
       <w:bookmarkEnd w:id="3"/>
@@ -7570,7 +7567,6 @@
           <w:rFonts w:hint="cs"/>
           <w:rtl/>
         </w:rPr>
-        <w:lastRenderedPageBreak/>
         <w:t>ניתוח המערכת</w:t>
       </w:r>
       <w:bookmarkEnd w:id="5"/>
@@ -7756,7 +7752,6 @@
           <w:rFonts w:hint="cs"/>
           <w:rtl/>
         </w:rPr>
-        <w:lastRenderedPageBreak/>
         <w:t xml:space="preserve">תיאור ה </w:t>
       </w:r>
       <w:r>
@@ -8598,7 +8593,6 @@
           <w:p>
             <w:pPr>
               <w:rPr>
-                <w:rFonts w:hint="cs"/>
                 <w:rtl/>
               </w:rPr>
             </w:pPr>
@@ -11820,7 +11814,6 @@
           <w:rFonts w:hint="cs"/>
           <w:rtl/>
         </w:rPr>
-        <w:lastRenderedPageBreak/>
         <w:t>מבנה</w:t>
       </w:r>
       <w:r>
@@ -12504,7 +12497,6 @@
           <w:rFonts w:hint="cs"/>
           <w:rtl/>
         </w:rPr>
-        <w:lastRenderedPageBreak/>
         <w:t>מסכים</w:t>
       </w:r>
       <w:bookmarkEnd w:id="11"/>
@@ -12839,7 +12831,6 @@
           <w:u w:val="single"/>
           <w:rtl/>
         </w:rPr>
-        <w:lastRenderedPageBreak/>
         <w:t>מסכים של התורם:</w:t>
       </w:r>
     </w:p>
@@ -13113,7 +13104,6 @@
           <w:szCs w:val="28"/>
           <w:rtl/>
         </w:rPr>
-        <w:lastRenderedPageBreak/>
         <w:t>תרומה לפי פריט:</w:t>
       </w:r>
       <w:r>
@@ -13648,7 +13638,6 @@
           <w:u w:val="single"/>
           <w:rtl/>
         </w:rPr>
-        <w:lastRenderedPageBreak/>
         <w:t>מסכים של ה</w:t>
       </w:r>
       <w:r>
@@ -13924,7 +13913,6 @@
           <w:szCs w:val="28"/>
           <w:rtl/>
         </w:rPr>
-        <w:lastRenderedPageBreak/>
         <w:t>בלחיצה על הקדשות:</w:t>
       </w:r>
     </w:p>
@@ -14014,6 +14002,899 @@
       <w:pPr>
         <w:jc w:val="center"/>
         <w:rPr>
+          <w:color w:val="8EAADB" w:themeColor="accent1" w:themeTint="99"/>
+          <w:sz w:val="40"/>
+          <w:szCs w:val="40"/>
+          <w:rtl/>
+          <w14:glow w14:rad="76200">
+            <w14:schemeClr w14:val="accent2">
+              <w14:alpha w14:val="35000"/>
+              <w14:lumMod w14:val="75000"/>
+            </w14:schemeClr>
+          </w14:glow>
+        </w:rPr>
+      </w:pPr>
+    </w:p>
+    <w:p>
+      <w:pPr>
+        <w:bidi w:val="0"/>
+        <w:spacing w:line="259" w:lineRule="auto"/>
+        <w:rPr>
+          <w:color w:val="8EAADB" w:themeColor="accent1" w:themeTint="99"/>
+          <w:sz w:val="40"/>
+          <w:szCs w:val="40"/>
+          <w:rtl/>
+          <w14:glow w14:rad="76200">
+            <w14:schemeClr w14:val="accent2">
+              <w14:alpha w14:val="35000"/>
+              <w14:lumMod w14:val="75000"/>
+            </w14:schemeClr>
+          </w14:glow>
+        </w:rPr>
+      </w:pPr>
+      <w:r>
+        <w:rPr>
+          <w:color w:val="8EAADB" w:themeColor="accent1" w:themeTint="99"/>
+          <w:sz w:val="40"/>
+          <w:szCs w:val="40"/>
+          <w:rtl/>
+          <w14:glow w14:rad="76200">
+            <w14:schemeClr w14:val="accent2">
+              <w14:alpha w14:val="35000"/>
+              <w14:lumMod w14:val="75000"/>
+            </w14:schemeClr>
+          </w14:glow>
+        </w:rPr>
+        <w:br w:type="page"/>
+      </w:r>
+    </w:p>
+    <w:p>
+      <w:pPr>
+        <w:pStyle w:val="100"/>
+        <w:rPr>
+          <w:rtl/>
+        </w:rPr>
+      </w:pPr>
+      <w:r>
+        <w:rPr>
+          <w:rtl/>
+        </w:rPr>
+        <w:t>דו"ח ביצוע הפרויקט ושימוש ב-</w:t>
+      </w:r>
+      <w:r>
+        <w:t>AI</w:t>
+      </w:r>
+    </w:p>
+    <w:p>
+      <w:pPr>
+        <w:pStyle w:val="100"/>
+        <w:jc w:val="left"/>
+        <w:rPr>
+          <w:color w:val="auto"/>
+          <w:sz w:val="28"/>
+          <w:szCs w:val="28"/>
+          <w:rtl/>
+          <w14:glow w14:rad="0">
+            <w14:srgbClr w14:val="000000"/>
+          </w14:glow>
+        </w:rPr>
+      </w:pPr>
+      <w:r>
+        <w:rPr>
+          <w:rFonts w:hint="cs"/>
+          <w:color w:val="auto"/>
+          <w:sz w:val="28"/>
+          <w:szCs w:val="28"/>
+          <w:rtl/>
+          <w14:glow w14:rad="0">
+            <w14:srgbClr w14:val="000000"/>
+          </w14:glow>
+        </w:rPr>
+        <w:t>רקע על הצוות:</w:t>
+      </w:r>
+      <w:r>
+        <w:rPr>
+          <w:color w:val="auto"/>
+          <w:sz w:val="28"/>
+          <w:szCs w:val="28"/>
+          <w:rtl/>
+          <w14:glow w14:rad="0">
+            <w14:srgbClr w14:val="000000"/>
+          </w14:glow>
+        </w:rPr>
+        <w:br/>
+      </w:r>
+      <w:r>
+        <w:rPr>
+          <w:rFonts w:hint="cs"/>
+          <w:color w:val="auto"/>
+          <w:sz w:val="28"/>
+          <w:szCs w:val="28"/>
+          <w:rtl/>
+          <w14:glow w14:rad="0">
+            <w14:srgbClr w14:val="000000"/>
+          </w14:glow>
+        </w:rPr>
+        <w:t xml:space="preserve">שפרה </w:t>
+      </w:r>
+      <w:r>
+        <w:rPr>
+          <w:color w:val="auto"/>
+          <w:sz w:val="28"/>
+          <w:szCs w:val="28"/>
+          <w:rtl/>
+          <w14:glow w14:rad="0">
+            <w14:srgbClr w14:val="000000"/>
+          </w14:glow>
+        </w:rPr>
+        <w:t>–</w:t>
+      </w:r>
+      <w:r>
+        <w:rPr>
+          <w:rFonts w:hint="cs"/>
+          <w:color w:val="auto"/>
+          <w:sz w:val="28"/>
+          <w:szCs w:val="28"/>
+          <w:rtl/>
+          <w14:glow w14:rad="0">
+            <w14:srgbClr w14:val="000000"/>
+          </w14:glow>
+        </w:rPr>
+        <w:t xml:space="preserve"> עובדת ב.</w:t>
+      </w:r>
+      <w:r>
+        <w:rPr>
+          <w:color w:val="auto"/>
+          <w:sz w:val="28"/>
+          <w:szCs w:val="28"/>
+          <w14:glow w14:rad="0">
+            <w14:srgbClr w14:val="000000"/>
+          </w14:glow>
+        </w:rPr>
+        <w:t>NET</w:t>
+      </w:r>
+      <w:r>
+        <w:rPr>
+          <w:rFonts w:hint="cs"/>
+          <w:color w:val="auto"/>
+          <w:sz w:val="28"/>
+          <w:szCs w:val="28"/>
+          <w:rtl/>
+          <w14:glow w14:rad="0">
+            <w14:srgbClr w14:val="000000"/>
+          </w14:glow>
+        </w:rPr>
+        <w:t xml:space="preserve"> , </w:t>
+      </w:r>
+      <w:proofErr w:type="spellStart"/>
+      <w:r>
+        <w:rPr>
+          <w:rFonts w:hint="cs"/>
+          <w:color w:val="auto"/>
+          <w:sz w:val="28"/>
+          <w:szCs w:val="28"/>
+          <w:rtl/>
+          <w14:glow w14:rad="0">
+            <w14:srgbClr w14:val="000000"/>
+          </w14:glow>
+        </w:rPr>
+        <w:t>נטרואל</w:t>
+      </w:r>
+      <w:proofErr w:type="spellEnd"/>
+      <w:r>
+        <w:rPr>
+          <w:rFonts w:hint="cs"/>
+          <w:color w:val="auto"/>
+          <w:sz w:val="28"/>
+          <w:szCs w:val="28"/>
+          <w:rtl/>
+          <w14:glow w14:rad="0">
+            <w14:srgbClr w14:val="000000"/>
+          </w14:glow>
+        </w:rPr>
+        <w:t xml:space="preserve">, </w:t>
+      </w:r>
+      <w:proofErr w:type="spellStart"/>
+      <w:r>
+        <w:rPr>
+          <w:rFonts w:hint="cs"/>
+          <w:color w:val="auto"/>
+          <w:sz w:val="28"/>
+          <w:szCs w:val="28"/>
+          <w:rtl/>
+          <w14:glow w14:rad="0">
+            <w14:srgbClr w14:val="000000"/>
+          </w14:glow>
+        </w:rPr>
+        <w:t>אנגולר</w:t>
+      </w:r>
+      <w:proofErr w:type="spellEnd"/>
+      <w:r>
+        <w:rPr>
+          <w:rFonts w:hint="cs"/>
+          <w:color w:val="auto"/>
+          <w:sz w:val="28"/>
+          <w:szCs w:val="28"/>
+          <w:rtl/>
+          <w14:glow w14:rad="0">
+            <w14:srgbClr w14:val="000000"/>
+          </w14:glow>
+        </w:rPr>
+        <w:t xml:space="preserve">, </w:t>
+      </w:r>
+      <w:r>
+        <w:rPr>
+          <w:color w:val="auto"/>
+          <w:sz w:val="28"/>
+          <w:szCs w:val="28"/>
+          <w14:glow w14:rad="0">
+            <w14:srgbClr w14:val="000000"/>
+          </w14:glow>
+        </w:rPr>
+        <w:t>C</w:t>
+      </w:r>
+      <w:r>
+        <w:rPr>
+          <w:rFonts w:hint="cs"/>
+          <w:color w:val="auto"/>
+          <w:sz w:val="28"/>
+          <w:szCs w:val="28"/>
+          <w:rtl/>
+          <w14:glow w14:rad="0">
+            <w14:srgbClr w14:val="000000"/>
+          </w14:glow>
+        </w:rPr>
+        <w:t>#.</w:t>
+      </w:r>
+      <w:r>
+        <w:rPr>
+          <w:color w:val="auto"/>
+          <w:sz w:val="28"/>
+          <w:szCs w:val="28"/>
+          <w:rtl/>
+          <w14:glow w14:rad="0">
+            <w14:srgbClr w14:val="000000"/>
+          </w14:glow>
+        </w:rPr>
+        <w:br/>
+      </w:r>
+      <w:r>
+        <w:rPr>
+          <w:rFonts w:hint="cs"/>
+          <w:color w:val="auto"/>
+          <w:sz w:val="28"/>
+          <w:szCs w:val="28"/>
+          <w:rtl/>
+          <w14:glow w14:rad="0">
+            <w14:srgbClr w14:val="000000"/>
+          </w14:glow>
+        </w:rPr>
+        <w:t xml:space="preserve">את הפרויקט פתחנו ב </w:t>
+      </w:r>
+      <w:r>
+        <w:rPr>
+          <w:color w:val="auto"/>
+          <w:sz w:val="28"/>
+          <w:szCs w:val="28"/>
+          <w14:glow w14:rad="0">
+            <w14:srgbClr w14:val="000000"/>
+          </w14:glow>
+        </w:rPr>
+        <w:t xml:space="preserve">REACT </w:t>
+      </w:r>
+      <w:r>
+        <w:rPr>
+          <w:rFonts w:hint="cs"/>
+          <w:color w:val="auto"/>
+          <w:sz w:val="28"/>
+          <w:szCs w:val="28"/>
+          <w:rtl/>
+          <w14:glow w14:rad="0">
+            <w14:srgbClr w14:val="000000"/>
+          </w14:glow>
+        </w:rPr>
+        <w:t xml:space="preserve"> ו </w:t>
+      </w:r>
+      <w:r>
+        <w:rPr>
+          <w:color w:val="auto"/>
+          <w:sz w:val="28"/>
+          <w:szCs w:val="28"/>
+          <w14:glow w14:rad="0">
+            <w14:srgbClr w14:val="000000"/>
+          </w14:glow>
+        </w:rPr>
+        <w:t>node.js</w:t>
+      </w:r>
+      <w:r>
+        <w:rPr>
+          <w:rFonts w:hint="cs"/>
+          <w:color w:val="auto"/>
+          <w:sz w:val="28"/>
+          <w:szCs w:val="28"/>
+          <w:rtl/>
+          <w14:glow w14:rad="0">
+            <w14:srgbClr w14:val="000000"/>
+          </w14:glow>
+        </w:rPr>
+        <w:t xml:space="preserve"> ואת ה</w:t>
+      </w:r>
+      <w:r>
+        <w:rPr>
+          <w:color w:val="auto"/>
+          <w:sz w:val="28"/>
+          <w:szCs w:val="28"/>
+          <w14:glow w14:rad="0">
+            <w14:srgbClr w14:val="000000"/>
+          </w14:glow>
+        </w:rPr>
+        <w:t>DB</w:t>
+      </w:r>
+      <w:r>
+        <w:rPr>
+          <w:rFonts w:hint="cs"/>
+          <w:color w:val="auto"/>
+          <w:sz w:val="28"/>
+          <w:szCs w:val="28"/>
+          <w:rtl/>
+          <w14:glow w14:rad="0">
+            <w14:srgbClr w14:val="000000"/>
+          </w14:glow>
+        </w:rPr>
+        <w:t xml:space="preserve"> השתמשנו ב </w:t>
+      </w:r>
+      <w:r>
+        <w:rPr>
+          <w:color w:val="auto"/>
+          <w:sz w:val="28"/>
+          <w:szCs w:val="28"/>
+          <w14:glow w14:rad="0">
+            <w14:srgbClr w14:val="000000"/>
+          </w14:glow>
+        </w:rPr>
+        <w:t>MYSQL</w:t>
+      </w:r>
+      <w:r>
+        <w:rPr>
+          <w:rFonts w:hint="cs"/>
+          <w:color w:val="auto"/>
+          <w:sz w:val="28"/>
+          <w:szCs w:val="28"/>
+          <w:rtl/>
+          <w14:glow w14:rad="0">
+            <w14:srgbClr w14:val="000000"/>
+          </w14:glow>
+        </w:rPr>
+        <w:t xml:space="preserve"> </w:t>
+      </w:r>
+      <w:r>
+        <w:rPr>
+          <w:color w:val="auto"/>
+          <w:sz w:val="28"/>
+          <w:szCs w:val="28"/>
+          <w:rtl/>
+          <w14:glow w14:rad="0">
+            <w14:srgbClr w14:val="000000"/>
+          </w14:glow>
+        </w:rPr>
+        <w:t>–</w:t>
+      </w:r>
+      <w:r>
+        <w:rPr>
+          <w:rFonts w:hint="cs"/>
+          <w:color w:val="auto"/>
+          <w:sz w:val="28"/>
+          <w:szCs w:val="28"/>
+          <w:rtl/>
+          <w14:glow w14:rad="0">
+            <w14:srgbClr w14:val="000000"/>
+          </w14:glow>
+        </w:rPr>
+        <w:t xml:space="preserve"> בעבודה אני לא משתמשת בשפות האלו</w:t>
+      </w:r>
+      <w:r>
+        <w:rPr>
+          <w:rFonts w:hint="cs"/>
+          <w:color w:val="auto"/>
+          <w:sz w:val="28"/>
+          <w:szCs w:val="28"/>
+          <w:rtl/>
+          <w14:glow w14:rad="0">
+            <w14:srgbClr w14:val="000000"/>
+          </w14:glow>
+        </w:rPr>
+        <w:t xml:space="preserve"> , בעבודה שלי נעזרים הרבה ב </w:t>
+      </w:r>
+      <w:r>
+        <w:rPr>
+          <w:color w:val="auto"/>
+          <w:sz w:val="28"/>
+          <w:szCs w:val="28"/>
+          <w14:glow w14:rad="0">
+            <w14:srgbClr w14:val="000000"/>
+          </w14:glow>
+        </w:rPr>
+        <w:t>AI</w:t>
+      </w:r>
+      <w:r>
+        <w:rPr>
+          <w:rFonts w:hint="cs"/>
+          <w:color w:val="auto"/>
+          <w:sz w:val="28"/>
+          <w:szCs w:val="28"/>
+          <w:rtl/>
+          <w14:glow w14:rad="0">
+            <w14:srgbClr w14:val="000000"/>
+          </w14:glow>
+        </w:rPr>
+        <w:t xml:space="preserve"> לפתרון בעיות.</w:t>
+      </w:r>
+    </w:p>
+    <w:p>
+      <w:pPr>
+        <w:pStyle w:val="100"/>
+        <w:jc w:val="left"/>
+        <w:rPr>
+          <w:color w:val="auto"/>
+          <w:sz w:val="28"/>
+          <w:szCs w:val="28"/>
+          <w14:glow w14:rad="0">
+            <w14:srgbClr w14:val="000000"/>
+          </w14:glow>
+        </w:rPr>
+      </w:pPr>
+      <w:r>
+        <w:rPr>
+          <w:rFonts w:hint="cs"/>
+          <w:color w:val="auto"/>
+          <w:sz w:val="28"/>
+          <w:szCs w:val="28"/>
+          <w:rtl/>
+          <w14:glow w14:rad="0">
+            <w14:srgbClr w14:val="000000"/>
+          </w14:glow>
+        </w:rPr>
+        <w:t>כלי הפיתוח:</w:t>
+      </w:r>
+      <w:r>
+        <w:rPr>
+          <w:color w:val="auto"/>
+          <w:sz w:val="28"/>
+          <w:szCs w:val="28"/>
+          <w:rtl/>
+          <w14:glow w14:rad="0">
+            <w14:srgbClr w14:val="000000"/>
+          </w14:glow>
+        </w:rPr>
+        <w:br/>
+      </w:r>
+      <w:r>
+        <w:rPr>
+          <w:rFonts w:hint="cs"/>
+          <w:color w:val="auto"/>
+          <w:sz w:val="28"/>
+          <w:szCs w:val="28"/>
+          <w:rtl/>
+          <w14:glow w14:rad="0">
+            <w14:srgbClr w14:val="000000"/>
+          </w14:glow>
+        </w:rPr>
+        <w:t xml:space="preserve">צד לקוח </w:t>
+      </w:r>
+      <w:r>
+        <w:rPr>
+          <w:color w:val="auto"/>
+          <w:sz w:val="28"/>
+          <w:szCs w:val="28"/>
+          <w:rtl/>
+          <w14:glow w14:rad="0">
+            <w14:srgbClr w14:val="000000"/>
+          </w14:glow>
+        </w:rPr>
+        <w:t>–</w:t>
+      </w:r>
+      <w:r>
+        <w:rPr>
+          <w:rFonts w:hint="cs"/>
+          <w:color w:val="auto"/>
+          <w:sz w:val="28"/>
+          <w:szCs w:val="28"/>
+          <w:rtl/>
+          <w14:glow w14:rad="0">
+            <w14:srgbClr w14:val="000000"/>
+          </w14:glow>
+        </w:rPr>
+        <w:t xml:space="preserve"> </w:t>
+      </w:r>
+      <w:r>
+        <w:rPr>
+          <w:color w:val="auto"/>
+          <w:sz w:val="28"/>
+          <w:szCs w:val="28"/>
+          <w14:glow w14:rad="0">
+            <w14:srgbClr w14:val="000000"/>
+          </w14:glow>
+        </w:rPr>
+        <w:t>react</w:t>
+      </w:r>
+      <w:r>
+        <w:rPr>
+          <w:color w:val="auto"/>
+          <w:sz w:val="28"/>
+          <w:szCs w:val="28"/>
+          <w14:glow w14:rad="0">
+            <w14:srgbClr w14:val="000000"/>
+          </w14:glow>
+        </w:rPr>
+        <w:br/>
+      </w:r>
+      <w:r>
+        <w:rPr>
+          <w:rFonts w:hint="cs"/>
+          <w:color w:val="auto"/>
+          <w:sz w:val="28"/>
+          <w:szCs w:val="28"/>
+          <w:rtl/>
+          <w14:glow w14:rad="0">
+            <w14:srgbClr w14:val="000000"/>
+          </w14:glow>
+        </w:rPr>
+        <w:t xml:space="preserve">צד שרת </w:t>
+      </w:r>
+      <w:r>
+        <w:rPr>
+          <w:color w:val="auto"/>
+          <w:sz w:val="28"/>
+          <w:szCs w:val="28"/>
+          <w:rtl/>
+          <w14:glow w14:rad="0">
+            <w14:srgbClr w14:val="000000"/>
+          </w14:glow>
+        </w:rPr>
+        <w:t>–</w:t>
+      </w:r>
+      <w:r>
+        <w:rPr>
+          <w:rFonts w:hint="cs"/>
+          <w:color w:val="auto"/>
+          <w:sz w:val="28"/>
+          <w:szCs w:val="28"/>
+          <w:rtl/>
+          <w14:glow w14:rad="0">
+            <w14:srgbClr w14:val="000000"/>
+          </w14:glow>
+        </w:rPr>
+        <w:t xml:space="preserve"> </w:t>
+      </w:r>
+      <w:r>
+        <w:rPr>
+          <w:color w:val="auto"/>
+          <w:sz w:val="28"/>
+          <w:szCs w:val="28"/>
+          <w14:glow w14:rad="0">
+            <w14:srgbClr w14:val="000000"/>
+          </w14:glow>
+        </w:rPr>
+        <w:t>NODE.JS</w:t>
+      </w:r>
+      <w:r>
+        <w:rPr>
+          <w:color w:val="auto"/>
+          <w:sz w:val="28"/>
+          <w:szCs w:val="28"/>
+          <w14:glow w14:rad="0">
+            <w14:srgbClr w14:val="000000"/>
+          </w14:glow>
+        </w:rPr>
+        <w:br/>
+        <w:t>DB</w:t>
+      </w:r>
+      <w:r>
+        <w:rPr>
+          <w:rFonts w:hint="cs"/>
+          <w:color w:val="auto"/>
+          <w:sz w:val="28"/>
+          <w:szCs w:val="28"/>
+          <w:rtl/>
+          <w14:glow w14:rad="0">
+            <w14:srgbClr w14:val="000000"/>
+          </w14:glow>
+        </w:rPr>
+        <w:t xml:space="preserve"> </w:t>
+      </w:r>
+      <w:r>
+        <w:rPr>
+          <w:color w:val="auto"/>
+          <w:sz w:val="28"/>
+          <w:szCs w:val="28"/>
+          <w:rtl/>
+          <w14:glow w14:rad="0">
+            <w14:srgbClr w14:val="000000"/>
+          </w14:glow>
+        </w:rPr>
+        <w:t>–</w:t>
+      </w:r>
+      <w:r>
+        <w:rPr>
+          <w:rFonts w:hint="cs"/>
+          <w:color w:val="auto"/>
+          <w:sz w:val="28"/>
+          <w:szCs w:val="28"/>
+          <w:rtl/>
+          <w14:glow w14:rad="0">
+            <w14:srgbClr w14:val="000000"/>
+          </w14:glow>
+        </w:rPr>
+        <w:t xml:space="preserve"> </w:t>
+      </w:r>
+      <w:proofErr w:type="spellStart"/>
+      <w:r>
+        <w:rPr>
+          <w:color w:val="auto"/>
+          <w:sz w:val="28"/>
+          <w:szCs w:val="28"/>
+          <w14:glow w14:rad="0">
+            <w14:srgbClr w14:val="000000"/>
+          </w14:glow>
+        </w:rPr>
+        <w:t>mysql</w:t>
+      </w:r>
+      <w:proofErr w:type="spellEnd"/>
+    </w:p>
+    <w:p>
+      <w:pPr>
+        <w:pStyle w:val="100"/>
+        <w:jc w:val="left"/>
+        <w:rPr>
+          <w:color w:val="auto"/>
+          <w:sz w:val="28"/>
+          <w:szCs w:val="28"/>
+          <w:rtl/>
+          <w14:glow w14:rad="0">
+            <w14:srgbClr w14:val="000000"/>
+          </w14:glow>
+        </w:rPr>
+      </w:pPr>
+      <w:r>
+        <w:rPr>
+          <w:rFonts w:hint="cs"/>
+          <w:color w:val="auto"/>
+          <w:sz w:val="28"/>
+          <w:szCs w:val="28"/>
+          <w:rtl/>
+          <w14:glow w14:rad="0">
+            <w14:srgbClr w14:val="000000"/>
+          </w14:glow>
+        </w:rPr>
+        <w:t>הפרויקט מבוסס על קוד קיים שהיה לנו .</w:t>
+      </w:r>
+    </w:p>
+    <w:p>
+      <w:pPr>
+        <w:pStyle w:val="100"/>
+        <w:jc w:val="left"/>
+        <w:rPr>
+          <w:color w:val="auto"/>
+          <w:sz w:val="28"/>
+          <w:szCs w:val="28"/>
+          <w:rtl/>
+          <w14:glow w14:rad="0">
+            <w14:srgbClr w14:val="000000"/>
+          </w14:glow>
+        </w:rPr>
+      </w:pPr>
+      <w:r>
+        <w:rPr>
+          <w:rFonts w:hint="cs"/>
+          <w:color w:val="auto"/>
+          <w:sz w:val="28"/>
+          <w:szCs w:val="28"/>
+          <w:rtl/>
+          <w14:glow w14:rad="0">
+            <w14:srgbClr w14:val="000000"/>
+          </w14:glow>
+        </w:rPr>
+        <w:t xml:space="preserve">כלי </w:t>
+      </w:r>
+      <w:r>
+        <w:rPr>
+          <w:color w:val="auto"/>
+          <w:sz w:val="28"/>
+          <w:szCs w:val="28"/>
+          <w14:glow w14:rad="0">
+            <w14:srgbClr w14:val="000000"/>
+          </w14:glow>
+        </w:rPr>
+        <w:t>AI</w:t>
+      </w:r>
+      <w:r>
+        <w:rPr>
+          <w:rFonts w:hint="cs"/>
+          <w:color w:val="auto"/>
+          <w:sz w:val="28"/>
+          <w:szCs w:val="28"/>
+          <w:rtl/>
+          <w14:glow w14:rad="0">
+            <w14:srgbClr w14:val="000000"/>
+          </w14:glow>
+        </w:rPr>
+        <w:t xml:space="preserve"> בהם השתמשנו:</w:t>
+      </w:r>
+      <w:r>
+        <w:rPr>
+          <w:color w:val="auto"/>
+          <w:sz w:val="28"/>
+          <w:szCs w:val="28"/>
+          <w14:glow w14:rad="0">
+            <w14:srgbClr w14:val="000000"/>
+          </w14:glow>
+        </w:rPr>
+        <w:t xml:space="preserve"> </w:t>
+      </w:r>
+      <w:r>
+        <w:rPr>
+          <w:rFonts w:hint="cs"/>
+          <w:color w:val="auto"/>
+          <w:sz w:val="28"/>
+          <w:szCs w:val="28"/>
+          <w:rtl/>
+          <w14:glow w14:rad="0">
+            <w14:srgbClr w14:val="000000"/>
+          </w14:glow>
+        </w:rPr>
+        <w:t xml:space="preserve"> </w:t>
+      </w:r>
+      <w:r>
+        <w:rPr>
+          <w:color w:val="auto"/>
+          <w:sz w:val="28"/>
+          <w:szCs w:val="28"/>
+          <w14:glow w14:rad="0">
+            <w14:srgbClr w14:val="000000"/>
+          </w14:glow>
+        </w:rPr>
+        <w:t>CLOUD</w:t>
+      </w:r>
+      <w:r>
+        <w:rPr>
+          <w:rFonts w:hint="cs"/>
+          <w:color w:val="auto"/>
+          <w:sz w:val="28"/>
+          <w:szCs w:val="28"/>
+          <w:rtl/>
+          <w14:glow w14:rad="0">
+            <w14:srgbClr w14:val="000000"/>
+          </w14:glow>
+        </w:rPr>
+        <w:t xml:space="preserve">, </w:t>
+      </w:r>
+      <w:r>
+        <w:rPr>
+          <w:color w:val="auto"/>
+          <w:sz w:val="28"/>
+          <w:szCs w:val="28"/>
+          <w14:glow w14:rad="0">
+            <w14:srgbClr w14:val="000000"/>
+          </w14:glow>
+        </w:rPr>
+        <w:t>CHATGPT</w:t>
+      </w:r>
+    </w:p>
+    <w:p>
+      <w:pPr>
+        <w:pStyle w:val="100"/>
+        <w:jc w:val="left"/>
+        <w:rPr>
+          <w:color w:val="auto"/>
+          <w:sz w:val="28"/>
+          <w:szCs w:val="28"/>
+          <w:rtl/>
+          <w14:glow w14:rad="0">
+            <w14:srgbClr w14:val="000000"/>
+          </w14:glow>
+        </w:rPr>
+      </w:pPr>
+      <w:r>
+        <w:rPr>
+          <w:rFonts w:hint="cs"/>
+          <w:color w:val="auto"/>
+          <w:sz w:val="28"/>
+          <w:szCs w:val="28"/>
+          <w:rtl/>
+          <w14:glow w14:rad="0">
+            <w14:srgbClr w14:val="000000"/>
+          </w14:glow>
+        </w:rPr>
+        <w:t>השתמשנו בכלים אלו לפיתוח הקוד ולפתרון באגים, להעלות את הפרויקט לענן.</w:t>
+      </w:r>
+    </w:p>
+    <w:p>
+      <w:pPr>
+        <w:pStyle w:val="100"/>
+        <w:jc w:val="left"/>
+        <w:rPr>
+          <w:color w:val="auto"/>
+          <w:sz w:val="28"/>
+          <w:szCs w:val="28"/>
+          <w:rtl/>
+          <w14:glow w14:rad="0">
+            <w14:srgbClr w14:val="000000"/>
+          </w14:glow>
+        </w:rPr>
+      </w:pPr>
+      <w:r>
+        <w:rPr>
+          <w:rFonts w:hint="cs"/>
+          <w:color w:val="auto"/>
+          <w:sz w:val="28"/>
+          <w:szCs w:val="28"/>
+          <w:rtl/>
+          <w14:glow w14:rad="0">
+            <w14:srgbClr w14:val="000000"/>
+          </w14:glow>
+        </w:rPr>
+        <w:t xml:space="preserve">למדנו ע"י ה </w:t>
+      </w:r>
+      <w:r>
+        <w:rPr>
+          <w:color w:val="auto"/>
+          <w:sz w:val="28"/>
+          <w:szCs w:val="28"/>
+          <w14:glow w14:rad="0">
+            <w14:srgbClr w14:val="000000"/>
+          </w14:glow>
+        </w:rPr>
+        <w:t>AI</w:t>
+      </w:r>
+      <w:r>
+        <w:rPr>
+          <w:rFonts w:hint="cs"/>
+          <w:color w:val="auto"/>
+          <w:sz w:val="28"/>
+          <w:szCs w:val="28"/>
+          <w:rtl/>
+          <w14:glow w14:rad="0">
+            <w14:srgbClr w14:val="000000"/>
+          </w14:glow>
+        </w:rPr>
+        <w:t xml:space="preserve"> איך מעלים פרויקט ענן, ואיך לשלוח מיילים למשתמשי המערכת.</w:t>
+      </w:r>
+    </w:p>
+    <w:p>
+      <w:pPr>
+        <w:pStyle w:val="100"/>
+        <w:jc w:val="left"/>
+        <w:rPr>
+          <w:rFonts w:hint="cs"/>
+          <w:color w:val="auto"/>
+          <w:sz w:val="28"/>
+          <w:szCs w:val="28"/>
+          <w:rtl/>
+          <w14:glow w14:rad="0">
+            <w14:srgbClr w14:val="000000"/>
+          </w14:glow>
+        </w:rPr>
+      </w:pPr>
+    </w:p>
+    <w:p>
+      <w:pPr>
+        <w:pStyle w:val="100"/>
+        <w:jc w:val="left"/>
+        <w:rPr>
+          <w:color w:val="auto"/>
+          <w:sz w:val="28"/>
+          <w:szCs w:val="28"/>
+          <w14:glow w14:rad="0">
+            <w14:srgbClr w14:val="000000"/>
+          </w14:glow>
+        </w:rPr>
+      </w:pPr>
+    </w:p>
+    <w:p>
+      <w:pPr>
+        <w:jc w:val="center"/>
+        <w:rPr>
+          <w:rFonts w:hint="cs"/>
           <w:color w:val="8EAADB" w:themeColor="accent1" w:themeTint="99"/>
           <w:sz w:val="40"/>
           <w:szCs w:val="40"/>
@@ -16773,7 +17654,6 @@
   <w:style w:type="character" w:default="1" w:styleId="a0">
     <w:name w:val="Default Paragraph Font"/>
     <w:uiPriority w:val="1"/>
-    <w:semiHidden/>
     <w:unhideWhenUsed/>
   </w:style>
   <w:style w:type="table" w:default="1" w:styleId="a1">
